--- a/ML_Assn_1_wr[1].docx
+++ b/ML_Assn_1_wr[1].docx
@@ -379,6 +379,963 @@
         <w:t xml:space="preserve"> Standardizing data points using Z-scores helps in identifying values that deviate significantly (typically beyond ±3 standard deviations from the mean).</w:t>
       </w:r>
     </w:p>
+    <w:p/>
+    <w:p>
+      <w:pPr>
+        <w:rPr>
+          <w:b/>
+          <w:bCs/>
+        </w:rPr>
+      </w:pPr>
+      <w:r>
+        <w:rPr>
+          <w:b/>
+          <w:bCs/>
+        </w:rPr>
+        <w:t>Dataset Description:</w:t>
+      </w:r>
+    </w:p>
+    <w:p>
+      <w:r>
+        <w:rPr>
+          <w:b/>
+          <w:bCs/>
+        </w:rPr>
+        <w:t>Dataset Name:</w:t>
+      </w:r>
+      <w:r>
+        <w:t xml:space="preserve"> Employee_Salary_Dataset.csv</w:t>
+      </w:r>
+      <w:r>
+        <w:br/>
+      </w:r>
+      <w:r>
+        <w:rPr>
+          <w:b/>
+          <w:bCs/>
+        </w:rPr>
+        <w:t>Total Records:</w:t>
+      </w:r>
+      <w:r>
+        <w:t xml:space="preserve"> </w:t>
+      </w:r>
+      <w:r>
+        <w:rPr>
+          <w:i/>
+          <w:iCs/>
+        </w:rPr>
+        <w:t>(Example: 100 entries — you can update this based on your actual data)</w:t>
+      </w:r>
+      <w:r>
+        <w:br/>
+      </w:r>
+      <w:r>
+        <w:rPr>
+          <w:b/>
+          <w:bCs/>
+        </w:rPr>
+        <w:t>Purpose:</w:t>
+      </w:r>
+      <w:r>
+        <w:t xml:space="preserve"> To </w:t>
+      </w:r>
+      <w:proofErr w:type="spellStart"/>
+      <w:r>
+        <w:t>analyze</w:t>
+      </w:r>
+      <w:proofErr w:type="spellEnd"/>
+      <w:r>
+        <w:t xml:space="preserve"> the relationship between employee attributes like experience, age, gender, and their corresponding salary. This dataset is suitable for salary prediction and trend analysis.</w:t>
+      </w:r>
+    </w:p>
+    <w:p>
+      <w:pPr>
+        <w:rPr>
+          <w:b/>
+          <w:bCs/>
+        </w:rPr>
+      </w:pPr>
+      <w:r>
+        <w:rPr>
+          <w:b/>
+          <w:bCs/>
+        </w:rPr>
+        <w:t>Columns and Their Descriptions:</w:t>
+      </w:r>
+    </w:p>
+    <w:tbl>
+      <w:tblPr>
+        <w:tblW w:w="0" w:type="auto"/>
+        <w:tblCellSpacing w:w="15" w:type="dxa"/>
+        <w:tblCellMar>
+          <w:top w:w="15" w:type="dxa"/>
+          <w:left w:w="15" w:type="dxa"/>
+          <w:bottom w:w="15" w:type="dxa"/>
+          <w:right w:w="15" w:type="dxa"/>
+        </w:tblCellMar>
+        <w:tblLook w:val="04A0" w:firstRow="1" w:lastRow="0" w:firstColumn="1" w:lastColumn="0" w:noHBand="0" w:noVBand="1"/>
+      </w:tblPr>
+      <w:tblGrid>
+        <w:gridCol w:w="1633"/>
+        <w:gridCol w:w="1054"/>
+        <w:gridCol w:w="6339"/>
+      </w:tblGrid>
+      <w:tr>
+        <w:trPr>
+          <w:tblHeader/>
+          <w:tblCellSpacing w:w="15" w:type="dxa"/>
+        </w:trPr>
+        <w:tc>
+          <w:tcPr>
+            <w:tcW w:w="0" w:type="auto"/>
+            <w:vAlign w:val="center"/>
+            <w:hideMark/>
+          </w:tcPr>
+          <w:p>
+            <w:pPr>
+              <w:rPr>
+                <w:b/>
+                <w:bCs/>
+              </w:rPr>
+            </w:pPr>
+            <w:r>
+              <w:rPr>
+                <w:b/>
+                <w:bCs/>
+              </w:rPr>
+              <w:t>Column Name</w:t>
+            </w:r>
+          </w:p>
+        </w:tc>
+        <w:tc>
+          <w:tcPr>
+            <w:tcW w:w="0" w:type="auto"/>
+            <w:vAlign w:val="center"/>
+            <w:hideMark/>
+          </w:tcPr>
+          <w:p>
+            <w:pPr>
+              <w:rPr>
+                <w:b/>
+                <w:bCs/>
+              </w:rPr>
+            </w:pPr>
+            <w:r>
+              <w:rPr>
+                <w:b/>
+                <w:bCs/>
+              </w:rPr>
+              <w:t>Data Type</w:t>
+            </w:r>
+          </w:p>
+        </w:tc>
+        <w:tc>
+          <w:tcPr>
+            <w:tcW w:w="0" w:type="auto"/>
+            <w:vAlign w:val="center"/>
+            <w:hideMark/>
+          </w:tcPr>
+          <w:p>
+            <w:pPr>
+              <w:rPr>
+                <w:b/>
+                <w:bCs/>
+              </w:rPr>
+            </w:pPr>
+            <w:r>
+              <w:rPr>
+                <w:b/>
+                <w:bCs/>
+              </w:rPr>
+              <w:t>Description</w:t>
+            </w:r>
+          </w:p>
+        </w:tc>
+      </w:tr>
+      <w:tr>
+        <w:trPr>
+          <w:tblCellSpacing w:w="15" w:type="dxa"/>
+        </w:trPr>
+        <w:tc>
+          <w:tcPr>
+            <w:tcW w:w="0" w:type="auto"/>
+            <w:vAlign w:val="center"/>
+            <w:hideMark/>
+          </w:tcPr>
+          <w:p>
+            <w:r>
+              <w:t>ID</w:t>
+            </w:r>
+          </w:p>
+        </w:tc>
+        <w:tc>
+          <w:tcPr>
+            <w:tcW w:w="0" w:type="auto"/>
+            <w:vAlign w:val="center"/>
+            <w:hideMark/>
+          </w:tcPr>
+          <w:p>
+            <w:r>
+              <w:t>Integer</w:t>
+            </w:r>
+          </w:p>
+        </w:tc>
+        <w:tc>
+          <w:tcPr>
+            <w:tcW w:w="0" w:type="auto"/>
+            <w:vAlign w:val="center"/>
+            <w:hideMark/>
+          </w:tcPr>
+          <w:p>
+            <w:r>
+              <w:t>Unique identifier for each employee</w:t>
+            </w:r>
+          </w:p>
+        </w:tc>
+      </w:tr>
+      <w:tr>
+        <w:trPr>
+          <w:tblCellSpacing w:w="15" w:type="dxa"/>
+        </w:trPr>
+        <w:tc>
+          <w:tcPr>
+            <w:tcW w:w="0" w:type="auto"/>
+            <w:vAlign w:val="center"/>
+            <w:hideMark/>
+          </w:tcPr>
+          <w:p>
+            <w:proofErr w:type="spellStart"/>
+            <w:r>
+              <w:t>Experience_Years</w:t>
+            </w:r>
+            <w:proofErr w:type="spellEnd"/>
+          </w:p>
+        </w:tc>
+        <w:tc>
+          <w:tcPr>
+            <w:tcW w:w="0" w:type="auto"/>
+            <w:vAlign w:val="center"/>
+            <w:hideMark/>
+          </w:tcPr>
+          <w:p>
+            <w:r>
+              <w:t>Integer</w:t>
+            </w:r>
+          </w:p>
+        </w:tc>
+        <w:tc>
+          <w:tcPr>
+            <w:tcW w:w="0" w:type="auto"/>
+            <w:vAlign w:val="center"/>
+            <w:hideMark/>
+          </w:tcPr>
+          <w:p>
+            <w:r>
+              <w:t>Total number of years of professional experience</w:t>
+            </w:r>
+          </w:p>
+        </w:tc>
+      </w:tr>
+      <w:tr>
+        <w:trPr>
+          <w:tblCellSpacing w:w="15" w:type="dxa"/>
+        </w:trPr>
+        <w:tc>
+          <w:tcPr>
+            <w:tcW w:w="0" w:type="auto"/>
+            <w:vAlign w:val="center"/>
+            <w:hideMark/>
+          </w:tcPr>
+          <w:p>
+            <w:r>
+              <w:t>Age</w:t>
+            </w:r>
+          </w:p>
+        </w:tc>
+        <w:tc>
+          <w:tcPr>
+            <w:tcW w:w="0" w:type="auto"/>
+            <w:vAlign w:val="center"/>
+            <w:hideMark/>
+          </w:tcPr>
+          <w:p>
+            <w:r>
+              <w:t>Integer</w:t>
+            </w:r>
+          </w:p>
+        </w:tc>
+        <w:tc>
+          <w:tcPr>
+            <w:tcW w:w="0" w:type="auto"/>
+            <w:vAlign w:val="center"/>
+            <w:hideMark/>
+          </w:tcPr>
+          <w:p>
+            <w:r>
+              <w:t>Current age of the employee in years</w:t>
+            </w:r>
+          </w:p>
+        </w:tc>
+      </w:tr>
+      <w:tr>
+        <w:trPr>
+          <w:tblCellSpacing w:w="15" w:type="dxa"/>
+        </w:trPr>
+        <w:tc>
+          <w:tcPr>
+            <w:tcW w:w="0" w:type="auto"/>
+            <w:vAlign w:val="center"/>
+            <w:hideMark/>
+          </w:tcPr>
+          <w:p>
+            <w:r>
+              <w:t>Gender</w:t>
+            </w:r>
+          </w:p>
+        </w:tc>
+        <w:tc>
+          <w:tcPr>
+            <w:tcW w:w="0" w:type="auto"/>
+            <w:vAlign w:val="center"/>
+            <w:hideMark/>
+          </w:tcPr>
+          <w:p>
+            <w:r>
+              <w:t>Categorical</w:t>
+            </w:r>
+          </w:p>
+        </w:tc>
+        <w:tc>
+          <w:tcPr>
+            <w:tcW w:w="0" w:type="auto"/>
+            <w:vAlign w:val="center"/>
+            <w:hideMark/>
+          </w:tcPr>
+          <w:p>
+            <w:r>
+              <w:t>Gender of the employee (Male, Female, or other values if present)</w:t>
+            </w:r>
+          </w:p>
+        </w:tc>
+      </w:tr>
+      <w:tr>
+        <w:trPr>
+          <w:tblCellSpacing w:w="15" w:type="dxa"/>
+        </w:trPr>
+        <w:tc>
+          <w:tcPr>
+            <w:tcW w:w="0" w:type="auto"/>
+            <w:vAlign w:val="center"/>
+            <w:hideMark/>
+          </w:tcPr>
+          <w:p>
+            <w:r>
+              <w:t>Salary</w:t>
+            </w:r>
+          </w:p>
+        </w:tc>
+        <w:tc>
+          <w:tcPr>
+            <w:tcW w:w="0" w:type="auto"/>
+            <w:vAlign w:val="center"/>
+            <w:hideMark/>
+          </w:tcPr>
+          <w:p>
+            <w:r>
+              <w:t>Float</w:t>
+            </w:r>
+          </w:p>
+        </w:tc>
+        <w:tc>
+          <w:tcPr>
+            <w:tcW w:w="0" w:type="auto"/>
+            <w:vAlign w:val="center"/>
+            <w:hideMark/>
+          </w:tcPr>
+          <w:p>
+            <w:r>
+              <w:t>Current annual salary of the employee in INR or USD (based on your dataset)</w:t>
+            </w:r>
+          </w:p>
+        </w:tc>
+      </w:tr>
+    </w:tbl>
+    <w:p>
+      <w:pPr>
+        <w:rPr>
+          <w:b/>
+          <w:bCs/>
+        </w:rPr>
+      </w:pPr>
+      <w:r>
+        <w:rPr>
+          <w:b/>
+          <w:bCs/>
+        </w:rPr>
+        <w:t>Sample Records (Preview):</w:t>
+      </w:r>
+    </w:p>
+    <w:tbl>
+      <w:tblPr>
+        <w:tblW w:w="0" w:type="auto"/>
+        <w:tblCellSpacing w:w="15" w:type="dxa"/>
+        <w:tblCellMar>
+          <w:top w:w="15" w:type="dxa"/>
+          <w:left w:w="15" w:type="dxa"/>
+          <w:bottom w:w="15" w:type="dxa"/>
+          <w:right w:w="15" w:type="dxa"/>
+        </w:tblCellMar>
+        <w:tblLook w:val="04A0" w:firstRow="1" w:lastRow="0" w:firstColumn="1" w:lastColumn="0" w:noHBand="0" w:noVBand="1"/>
+      </w:tblPr>
+      <w:tblGrid>
+        <w:gridCol w:w="273"/>
+        <w:gridCol w:w="1650"/>
+        <w:gridCol w:w="407"/>
+        <w:gridCol w:w="737"/>
+        <w:gridCol w:w="1135"/>
+      </w:tblGrid>
+      <w:tr>
+        <w:trPr>
+          <w:tblHeader/>
+          <w:tblCellSpacing w:w="15" w:type="dxa"/>
+        </w:trPr>
+        <w:tc>
+          <w:tcPr>
+            <w:tcW w:w="0" w:type="auto"/>
+            <w:vAlign w:val="center"/>
+            <w:hideMark/>
+          </w:tcPr>
+          <w:p>
+            <w:pPr>
+              <w:rPr>
+                <w:b/>
+                <w:bCs/>
+              </w:rPr>
+            </w:pPr>
+            <w:r>
+              <w:rPr>
+                <w:b/>
+                <w:bCs/>
+              </w:rPr>
+              <w:t>ID</w:t>
+            </w:r>
+          </w:p>
+        </w:tc>
+        <w:tc>
+          <w:tcPr>
+            <w:tcW w:w="0" w:type="auto"/>
+            <w:vAlign w:val="center"/>
+            <w:hideMark/>
+          </w:tcPr>
+          <w:p>
+            <w:pPr>
+              <w:rPr>
+                <w:b/>
+                <w:bCs/>
+              </w:rPr>
+            </w:pPr>
+            <w:proofErr w:type="spellStart"/>
+            <w:r>
+              <w:rPr>
+                <w:b/>
+                <w:bCs/>
+              </w:rPr>
+              <w:t>Experience_Years</w:t>
+            </w:r>
+            <w:proofErr w:type="spellEnd"/>
+          </w:p>
+        </w:tc>
+        <w:tc>
+          <w:tcPr>
+            <w:tcW w:w="0" w:type="auto"/>
+            <w:vAlign w:val="center"/>
+            <w:hideMark/>
+          </w:tcPr>
+          <w:p>
+            <w:pPr>
+              <w:rPr>
+                <w:b/>
+                <w:bCs/>
+              </w:rPr>
+            </w:pPr>
+            <w:r>
+              <w:rPr>
+                <w:b/>
+                <w:bCs/>
+              </w:rPr>
+              <w:t>Age</w:t>
+            </w:r>
+          </w:p>
+        </w:tc>
+        <w:tc>
+          <w:tcPr>
+            <w:tcW w:w="0" w:type="auto"/>
+            <w:vAlign w:val="center"/>
+            <w:hideMark/>
+          </w:tcPr>
+          <w:p>
+            <w:pPr>
+              <w:rPr>
+                <w:b/>
+                <w:bCs/>
+              </w:rPr>
+            </w:pPr>
+            <w:r>
+              <w:rPr>
+                <w:b/>
+                <w:bCs/>
+              </w:rPr>
+              <w:t>Gender</w:t>
+            </w:r>
+          </w:p>
+        </w:tc>
+        <w:tc>
+          <w:tcPr>
+            <w:tcW w:w="0" w:type="auto"/>
+            <w:vAlign w:val="center"/>
+            <w:hideMark/>
+          </w:tcPr>
+          <w:p>
+            <w:pPr>
+              <w:rPr>
+                <w:b/>
+                <w:bCs/>
+              </w:rPr>
+            </w:pPr>
+            <w:r>
+              <w:rPr>
+                <w:b/>
+                <w:bCs/>
+              </w:rPr>
+              <w:t>Salary</w:t>
+            </w:r>
+          </w:p>
+        </w:tc>
+      </w:tr>
+      <w:tr>
+        <w:trPr>
+          <w:tblCellSpacing w:w="15" w:type="dxa"/>
+        </w:trPr>
+        <w:tc>
+          <w:tcPr>
+            <w:tcW w:w="0" w:type="auto"/>
+            <w:vAlign w:val="center"/>
+            <w:hideMark/>
+          </w:tcPr>
+          <w:p>
+            <w:r>
+              <w:t>1</w:t>
+            </w:r>
+          </w:p>
+        </w:tc>
+        <w:tc>
+          <w:tcPr>
+            <w:tcW w:w="0" w:type="auto"/>
+            <w:vAlign w:val="center"/>
+            <w:hideMark/>
+          </w:tcPr>
+          <w:p>
+            <w:r>
+              <w:t>3</w:t>
+            </w:r>
+          </w:p>
+        </w:tc>
+        <w:tc>
+          <w:tcPr>
+            <w:tcW w:w="0" w:type="auto"/>
+            <w:vAlign w:val="center"/>
+            <w:hideMark/>
+          </w:tcPr>
+          <w:p>
+            <w:r>
+              <w:t>25</w:t>
+            </w:r>
+          </w:p>
+        </w:tc>
+        <w:tc>
+          <w:tcPr>
+            <w:tcW w:w="0" w:type="auto"/>
+            <w:vAlign w:val="center"/>
+            <w:hideMark/>
+          </w:tcPr>
+          <w:p>
+            <w:r>
+              <w:t>Male</w:t>
+            </w:r>
+          </w:p>
+        </w:tc>
+        <w:tc>
+          <w:tcPr>
+            <w:tcW w:w="0" w:type="auto"/>
+            <w:vAlign w:val="center"/>
+            <w:hideMark/>
+          </w:tcPr>
+          <w:p>
+            <w:r>
+              <w:t>450000.00</w:t>
+            </w:r>
+          </w:p>
+        </w:tc>
+      </w:tr>
+      <w:tr>
+        <w:trPr>
+          <w:tblCellSpacing w:w="15" w:type="dxa"/>
+        </w:trPr>
+        <w:tc>
+          <w:tcPr>
+            <w:tcW w:w="0" w:type="auto"/>
+            <w:vAlign w:val="center"/>
+            <w:hideMark/>
+          </w:tcPr>
+          <w:p>
+            <w:r>
+              <w:t>2</w:t>
+            </w:r>
+          </w:p>
+        </w:tc>
+        <w:tc>
+          <w:tcPr>
+            <w:tcW w:w="0" w:type="auto"/>
+            <w:vAlign w:val="center"/>
+            <w:hideMark/>
+          </w:tcPr>
+          <w:p>
+            <w:r>
+              <w:t>7</w:t>
+            </w:r>
+          </w:p>
+        </w:tc>
+        <w:tc>
+          <w:tcPr>
+            <w:tcW w:w="0" w:type="auto"/>
+            <w:vAlign w:val="center"/>
+            <w:hideMark/>
+          </w:tcPr>
+          <w:p>
+            <w:r>
+              <w:t>32</w:t>
+            </w:r>
+          </w:p>
+        </w:tc>
+        <w:tc>
+          <w:tcPr>
+            <w:tcW w:w="0" w:type="auto"/>
+            <w:vAlign w:val="center"/>
+            <w:hideMark/>
+          </w:tcPr>
+          <w:p>
+            <w:r>
+              <w:t>Female</w:t>
+            </w:r>
+          </w:p>
+        </w:tc>
+        <w:tc>
+          <w:tcPr>
+            <w:tcW w:w="0" w:type="auto"/>
+            <w:vAlign w:val="center"/>
+            <w:hideMark/>
+          </w:tcPr>
+          <w:p>
+            <w:r>
+              <w:t>850000.00</w:t>
+            </w:r>
+          </w:p>
+        </w:tc>
+      </w:tr>
+      <w:tr>
+        <w:trPr>
+          <w:tblCellSpacing w:w="15" w:type="dxa"/>
+        </w:trPr>
+        <w:tc>
+          <w:tcPr>
+            <w:tcW w:w="0" w:type="auto"/>
+            <w:vAlign w:val="center"/>
+            <w:hideMark/>
+          </w:tcPr>
+          <w:p>
+            <w:r>
+              <w:t>3</w:t>
+            </w:r>
+          </w:p>
+        </w:tc>
+        <w:tc>
+          <w:tcPr>
+            <w:tcW w:w="0" w:type="auto"/>
+            <w:vAlign w:val="center"/>
+            <w:hideMark/>
+          </w:tcPr>
+          <w:p>
+            <w:r>
+              <w:t>1</w:t>
+            </w:r>
+          </w:p>
+        </w:tc>
+        <w:tc>
+          <w:tcPr>
+            <w:tcW w:w="0" w:type="auto"/>
+            <w:vAlign w:val="center"/>
+            <w:hideMark/>
+          </w:tcPr>
+          <w:p>
+            <w:r>
+              <w:t>22</w:t>
+            </w:r>
+          </w:p>
+        </w:tc>
+        <w:tc>
+          <w:tcPr>
+            <w:tcW w:w="0" w:type="auto"/>
+            <w:vAlign w:val="center"/>
+            <w:hideMark/>
+          </w:tcPr>
+          <w:p>
+            <w:r>
+              <w:t>Male</w:t>
+            </w:r>
+          </w:p>
+        </w:tc>
+        <w:tc>
+          <w:tcPr>
+            <w:tcW w:w="0" w:type="auto"/>
+            <w:vAlign w:val="center"/>
+            <w:hideMark/>
+          </w:tcPr>
+          <w:p>
+            <w:r>
+              <w:t>300000.00</w:t>
+            </w:r>
+          </w:p>
+        </w:tc>
+      </w:tr>
+      <w:tr>
+        <w:trPr>
+          <w:tblCellSpacing w:w="15" w:type="dxa"/>
+        </w:trPr>
+        <w:tc>
+          <w:tcPr>
+            <w:tcW w:w="0" w:type="auto"/>
+            <w:vAlign w:val="center"/>
+            <w:hideMark/>
+          </w:tcPr>
+          <w:p>
+            <w:r>
+              <w:lastRenderedPageBreak/>
+              <w:t>4</w:t>
+            </w:r>
+          </w:p>
+        </w:tc>
+        <w:tc>
+          <w:tcPr>
+            <w:tcW w:w="0" w:type="auto"/>
+            <w:vAlign w:val="center"/>
+            <w:hideMark/>
+          </w:tcPr>
+          <w:p>
+            <w:r>
+              <w:t>10</w:t>
+            </w:r>
+          </w:p>
+        </w:tc>
+        <w:tc>
+          <w:tcPr>
+            <w:tcW w:w="0" w:type="auto"/>
+            <w:vAlign w:val="center"/>
+            <w:hideMark/>
+          </w:tcPr>
+          <w:p>
+            <w:r>
+              <w:t>40</w:t>
+            </w:r>
+          </w:p>
+        </w:tc>
+        <w:tc>
+          <w:tcPr>
+            <w:tcW w:w="0" w:type="auto"/>
+            <w:vAlign w:val="center"/>
+            <w:hideMark/>
+          </w:tcPr>
+          <w:p>
+            <w:r>
+              <w:t>Female</w:t>
+            </w:r>
+          </w:p>
+        </w:tc>
+        <w:tc>
+          <w:tcPr>
+            <w:tcW w:w="0" w:type="auto"/>
+            <w:vAlign w:val="center"/>
+            <w:hideMark/>
+          </w:tcPr>
+          <w:p>
+            <w:r>
+              <w:t>1200000.00</w:t>
+            </w:r>
+          </w:p>
+        </w:tc>
+      </w:tr>
+      <w:tr>
+        <w:trPr>
+          <w:tblCellSpacing w:w="15" w:type="dxa"/>
+        </w:trPr>
+        <w:tc>
+          <w:tcPr>
+            <w:tcW w:w="0" w:type="auto"/>
+            <w:vAlign w:val="center"/>
+            <w:hideMark/>
+          </w:tcPr>
+          <w:p>
+            <w:r>
+              <w:t>5</w:t>
+            </w:r>
+          </w:p>
+        </w:tc>
+        <w:tc>
+          <w:tcPr>
+            <w:tcW w:w="0" w:type="auto"/>
+            <w:vAlign w:val="center"/>
+            <w:hideMark/>
+          </w:tcPr>
+          <w:p>
+            <w:r>
+              <w:t>5</w:t>
+            </w:r>
+          </w:p>
+        </w:tc>
+        <w:tc>
+          <w:tcPr>
+            <w:tcW w:w="0" w:type="auto"/>
+            <w:vAlign w:val="center"/>
+            <w:hideMark/>
+          </w:tcPr>
+          <w:p>
+            <w:r>
+              <w:t>29</w:t>
+            </w:r>
+          </w:p>
+        </w:tc>
+        <w:tc>
+          <w:tcPr>
+            <w:tcW w:w="0" w:type="auto"/>
+            <w:vAlign w:val="center"/>
+            <w:hideMark/>
+          </w:tcPr>
+          <w:p>
+            <w:r>
+              <w:t>Male</w:t>
+            </w:r>
+          </w:p>
+        </w:tc>
+        <w:tc>
+          <w:tcPr>
+            <w:tcW w:w="0" w:type="auto"/>
+            <w:vAlign w:val="center"/>
+            <w:hideMark/>
+          </w:tcPr>
+          <w:p>
+            <w:r>
+              <w:t>650000.00</w:t>
+            </w:r>
+          </w:p>
+        </w:tc>
+      </w:tr>
+    </w:tbl>
+    <w:p>
+      <w:r>
+        <w:pict w14:anchorId="3E44C708">
+          <v:rect id="_x0000_i1034" style="width:0;height:1.5pt" o:hralign="center" o:hrstd="t" o:hr="t" fillcolor="#a0a0a0" stroked="f"/>
+        </w:pict>
+      </w:r>
+    </w:p>
+    <w:p>
+      <w:pPr>
+        <w:rPr>
+          <w:b/>
+          <w:bCs/>
+        </w:rPr>
+      </w:pPr>
+      <w:r>
+        <w:rPr>
+          <w:b/>
+          <w:bCs/>
+        </w:rPr>
+        <w:t>Possible Exploratory Questions:</w:t>
+      </w:r>
+    </w:p>
+    <w:p>
+      <w:pPr>
+        <w:numPr>
+          <w:ilvl w:val="0"/>
+          <w:numId w:val="5"/>
+        </w:numPr>
+      </w:pPr>
+      <w:r>
+        <w:t>What is the average salary across the company?</w:t>
+      </w:r>
+    </w:p>
+    <w:p>
+      <w:pPr>
+        <w:numPr>
+          <w:ilvl w:val="0"/>
+          <w:numId w:val="5"/>
+        </w:numPr>
+      </w:pPr>
+      <w:r>
+        <w:t xml:space="preserve">Is there a strong correlation between </w:t>
+      </w:r>
+      <w:proofErr w:type="spellStart"/>
+      <w:r>
+        <w:t>Experience_Years</w:t>
+      </w:r>
+      <w:proofErr w:type="spellEnd"/>
+      <w:r>
+        <w:t xml:space="preserve"> and Salary?</w:t>
+      </w:r>
+    </w:p>
+    <w:p>
+      <w:pPr>
+        <w:numPr>
+          <w:ilvl w:val="0"/>
+          <w:numId w:val="5"/>
+        </w:numPr>
+      </w:pPr>
+      <w:r>
+        <w:t>Do older employees tend to have higher salaries?</w:t>
+      </w:r>
+    </w:p>
+    <w:p>
+      <w:pPr>
+        <w:numPr>
+          <w:ilvl w:val="0"/>
+          <w:numId w:val="5"/>
+        </w:numPr>
+      </w:pPr>
+      <w:r>
+        <w:t>What is the salary distribution by Gender?</w:t>
+      </w:r>
+    </w:p>
+    <w:p>
+      <w:pPr>
+        <w:numPr>
+          <w:ilvl w:val="0"/>
+          <w:numId w:val="5"/>
+        </w:numPr>
+      </w:pPr>
+      <w:r>
+        <w:t>Are there any outliers in salary based on experience?</w:t>
+      </w:r>
+    </w:p>
+    <w:p>
+      <w:pPr>
+        <w:numPr>
+          <w:ilvl w:val="0"/>
+          <w:numId w:val="5"/>
+        </w:numPr>
+      </w:pPr>
+      <w:r>
+        <w:t>What is the most common age group in the dataset?</w:t>
+      </w:r>
+    </w:p>
+    <w:p/>
     <w:p>
       <w:r>
         <w:pict w14:anchorId="117D8F6C">
@@ -397,7 +1354,15 @@
     </w:p>
     <w:p>
       <w:r>
-        <w:t>Exploratory Data Analysis is a crucial step in understanding and preparing data for modeling and decision-making. By using measures of central tendency and variability, along with visualization techniques like boxplots, we can detect patterns, assess relationships, and identify anomalies in datasets. Mastering EDA techniques is essential for effective data-driven insights and decision-making.</w:t>
+        <w:t xml:space="preserve">Exploratory Data Analysis is a crucial step in understanding and preparing data for </w:t>
+      </w:r>
+      <w:proofErr w:type="spellStart"/>
+      <w:r>
+        <w:t>modeling</w:t>
+      </w:r>
+      <w:proofErr w:type="spellEnd"/>
+      <w:r>
+        <w:t xml:space="preserve"> and decision-making. By using measures of central tendency and variability, along with visualization techniques like boxplots, we can detect patterns, assess relationships, and identify anomalies in datasets. Mastering EDA techniques is essential for effective data-driven insights and decision-making.</w:t>
       </w:r>
     </w:p>
     <w:p>
@@ -421,6 +1386,155 @@
 <file path=word/numbering.xml><?xml version="1.0" encoding="utf-8"?>
 <w:numbering xmlns:wpc="http://schemas.microsoft.com/office/word/2010/wordprocessingCanvas" xmlns:cx="http://schemas.microsoft.com/office/drawing/2014/chartex" xmlns:cx1="http://schemas.microsoft.com/office/drawing/2015/9/8/chartex" xmlns:cx2="http://schemas.microsoft.com/office/drawing/2015/10/21/chartex" xmlns:cx3="http://schemas.microsoft.com/office/drawing/2016/5/9/chartex" xmlns:cx4="http://schemas.microsoft.com/office/drawing/2016/5/10/chartex" xmlns:cx5="http://schemas.microsoft.com/office/drawing/2016/5/11/chartex" xmlns:cx6="http://schemas.microsoft.com/office/drawing/2016/5/12/chartex" xmlns:cx7="http://schemas.microsoft.com/office/drawing/2016/5/13/chartex" xmlns:cx8="http://schemas.microsoft.com/office/drawing/2016/5/14/chartex" xmlns:mc="http://schemas.openxmlformats.org/markup-compatibility/2006" xmlns:aink="http://schemas.microsoft.com/office/drawing/2016/ink" xmlns:am3d="http://schemas.microsoft.com/office/drawing/2017/model3d" xmlns:o="urn:schemas-microsoft-com:office:office" xmlns:oel="http://schemas.microsoft.com/office/2019/extlst" xmlns:r="http://schemas.openxmlformats.org/officeDocument/2006/relationships" xmlns:m="http://schemas.openxmlformats.org/officeDocument/2006/math" xmlns:v="urn:schemas-microsoft-com:vml" xmlns:wp14="http://schemas.microsoft.com/office/word/2010/wordprocessingDrawing" xmlns:wp="http://schemas.openxmlformats.org/drawingml/2006/wordprocessingDrawing" xmlns:w10="urn:schemas-microsoft-com:office:word" xmlns:w="http://schemas.openxmlformats.org/wordprocessingml/2006/main" xmlns:w14="http://schemas.microsoft.com/office/word/2010/wordml" xmlns:w15="http://schemas.microsoft.com/office/word/2012/wordml" xmlns:w16cex="http://schemas.microsoft.com/office/word/2018/wordml/cex" xmlns:w16cid="http://schemas.microsoft.com/office/word/2016/wordml/cid" xmlns:w16="http://schemas.microsoft.com/office/word/2018/wordml" xmlns:w16du="http://schemas.microsoft.com/office/word/2023/wordml/word16du" xmlns:w16sdtdh="http://schemas.microsoft.com/office/word/2020/wordml/sdtdatahash" xmlns:w16sdtfl="http://schemas.microsoft.com/office/word/2024/wordml/sdtformatlock" xmlns:w16se="http://schemas.microsoft.com/office/word/2015/wordml/symex" xmlns:wpg="http://schemas.microsoft.com/office/word/2010/wordprocessingGroup" xmlns:wpi="http://schemas.microsoft.com/office/word/2010/wordprocessingInk" xmlns:wne="http://schemas.microsoft.com/office/word/2006/wordml" xmlns:wps="http://schemas.microsoft.com/office/word/2010/wordprocessingShape" mc:Ignorable="w14 w15 w16se w16cid w16 w16cex w16sdtdh w16sdtfl w16du wp14">
   <w:abstractNum w:abstractNumId="0" w15:restartNumberingAfterBreak="0">
+    <w:nsid w:val="0B811383"/>
+    <w:multiLevelType w:val="multilevel"/>
+    <w:tmpl w:val="7EA850CC"/>
+    <w:lvl w:ilvl="0">
+      <w:start w:val="1"/>
+      <w:numFmt w:val="bullet"/>
+      <w:lvlText w:val=""/>
+      <w:lvlJc w:val="left"/>
+      <w:pPr>
+        <w:tabs>
+          <w:tab w:val="num" w:pos="720"/>
+        </w:tabs>
+        <w:ind w:left="720" w:hanging="360"/>
+      </w:pPr>
+      <w:rPr>
+        <w:rFonts w:ascii="Symbol" w:hAnsi="Symbol" w:hint="default"/>
+        <w:sz w:val="20"/>
+      </w:rPr>
+    </w:lvl>
+    <w:lvl w:ilvl="1" w:tentative="1">
+      <w:start w:val="1"/>
+      <w:numFmt w:val="bullet"/>
+      <w:lvlText w:val="o"/>
+      <w:lvlJc w:val="left"/>
+      <w:pPr>
+        <w:tabs>
+          <w:tab w:val="num" w:pos="1440"/>
+        </w:tabs>
+        <w:ind w:left="1440" w:hanging="360"/>
+      </w:pPr>
+      <w:rPr>
+        <w:rFonts w:ascii="Courier New" w:hAnsi="Courier New" w:hint="default"/>
+        <w:sz w:val="20"/>
+      </w:rPr>
+    </w:lvl>
+    <w:lvl w:ilvl="2" w:tentative="1">
+      <w:start w:val="1"/>
+      <w:numFmt w:val="bullet"/>
+      <w:lvlText w:val=""/>
+      <w:lvlJc w:val="left"/>
+      <w:pPr>
+        <w:tabs>
+          <w:tab w:val="num" w:pos="2160"/>
+        </w:tabs>
+        <w:ind w:left="2160" w:hanging="360"/>
+      </w:pPr>
+      <w:rPr>
+        <w:rFonts w:ascii="Wingdings" w:hAnsi="Wingdings" w:hint="default"/>
+        <w:sz w:val="20"/>
+      </w:rPr>
+    </w:lvl>
+    <w:lvl w:ilvl="3" w:tentative="1">
+      <w:start w:val="1"/>
+      <w:numFmt w:val="bullet"/>
+      <w:lvlText w:val=""/>
+      <w:lvlJc w:val="left"/>
+      <w:pPr>
+        <w:tabs>
+          <w:tab w:val="num" w:pos="2880"/>
+        </w:tabs>
+        <w:ind w:left="2880" w:hanging="360"/>
+      </w:pPr>
+      <w:rPr>
+        <w:rFonts w:ascii="Wingdings" w:hAnsi="Wingdings" w:hint="default"/>
+        <w:sz w:val="20"/>
+      </w:rPr>
+    </w:lvl>
+    <w:lvl w:ilvl="4" w:tentative="1">
+      <w:start w:val="1"/>
+      <w:numFmt w:val="bullet"/>
+      <w:lvlText w:val=""/>
+      <w:lvlJc w:val="left"/>
+      <w:pPr>
+        <w:tabs>
+          <w:tab w:val="num" w:pos="3600"/>
+        </w:tabs>
+        <w:ind w:left="3600" w:hanging="360"/>
+      </w:pPr>
+      <w:rPr>
+        <w:rFonts w:ascii="Wingdings" w:hAnsi="Wingdings" w:hint="default"/>
+        <w:sz w:val="20"/>
+      </w:rPr>
+    </w:lvl>
+    <w:lvl w:ilvl="5" w:tentative="1">
+      <w:start w:val="1"/>
+      <w:numFmt w:val="bullet"/>
+      <w:lvlText w:val=""/>
+      <w:lvlJc w:val="left"/>
+      <w:pPr>
+        <w:tabs>
+          <w:tab w:val="num" w:pos="4320"/>
+        </w:tabs>
+        <w:ind w:left="4320" w:hanging="360"/>
+      </w:pPr>
+      <w:rPr>
+        <w:rFonts w:ascii="Wingdings" w:hAnsi="Wingdings" w:hint="default"/>
+        <w:sz w:val="20"/>
+      </w:rPr>
+    </w:lvl>
+    <w:lvl w:ilvl="6" w:tentative="1">
+      <w:start w:val="1"/>
+      <w:numFmt w:val="bullet"/>
+      <w:lvlText w:val=""/>
+      <w:lvlJc w:val="left"/>
+      <w:pPr>
+        <w:tabs>
+          <w:tab w:val="num" w:pos="5040"/>
+        </w:tabs>
+        <w:ind w:left="5040" w:hanging="360"/>
+      </w:pPr>
+      <w:rPr>
+        <w:rFonts w:ascii="Wingdings" w:hAnsi="Wingdings" w:hint="default"/>
+        <w:sz w:val="20"/>
+      </w:rPr>
+    </w:lvl>
+    <w:lvl w:ilvl="7" w:tentative="1">
+      <w:start w:val="1"/>
+      <w:numFmt w:val="bullet"/>
+      <w:lvlText w:val=""/>
+      <w:lvlJc w:val="left"/>
+      <w:pPr>
+        <w:tabs>
+          <w:tab w:val="num" w:pos="5760"/>
+        </w:tabs>
+        <w:ind w:left="5760" w:hanging="360"/>
+      </w:pPr>
+      <w:rPr>
+        <w:rFonts w:ascii="Wingdings" w:hAnsi="Wingdings" w:hint="default"/>
+        <w:sz w:val="20"/>
+      </w:rPr>
+    </w:lvl>
+    <w:lvl w:ilvl="8" w:tentative="1">
+      <w:start w:val="1"/>
+      <w:numFmt w:val="bullet"/>
+      <w:lvlText w:val=""/>
+      <w:lvlJc w:val="left"/>
+      <w:pPr>
+        <w:tabs>
+          <w:tab w:val="num" w:pos="6480"/>
+        </w:tabs>
+        <w:ind w:left="6480" w:hanging="360"/>
+      </w:pPr>
+      <w:rPr>
+        <w:rFonts w:ascii="Wingdings" w:hAnsi="Wingdings" w:hint="default"/>
+        <w:sz w:val="20"/>
+      </w:rPr>
+    </w:lvl>
+  </w:abstractNum>
+  <w:abstractNum w:abstractNumId="1" w15:restartNumberingAfterBreak="0">
     <w:nsid w:val="27D24D40"/>
     <w:multiLevelType w:val="multilevel"/>
     <w:tmpl w:val="A9046ED6"/>
@@ -569,7 +1683,7 @@
       </w:rPr>
     </w:lvl>
   </w:abstractNum>
-  <w:abstractNum w:abstractNumId="1" w15:restartNumberingAfterBreak="0">
+  <w:abstractNum w:abstractNumId="2" w15:restartNumberingAfterBreak="0">
     <w:nsid w:val="3FD9312A"/>
     <w:multiLevelType w:val="multilevel"/>
     <w:tmpl w:val="AB742C76"/>
@@ -718,7 +1832,7 @@
       </w:rPr>
     </w:lvl>
   </w:abstractNum>
-  <w:abstractNum w:abstractNumId="2" w15:restartNumberingAfterBreak="0">
+  <w:abstractNum w:abstractNumId="3" w15:restartNumberingAfterBreak="0">
     <w:nsid w:val="545B6D93"/>
     <w:multiLevelType w:val="multilevel"/>
     <w:tmpl w:val="E77650EC"/>
@@ -867,7 +1981,7 @@
       </w:rPr>
     </w:lvl>
   </w:abstractNum>
-  <w:abstractNum w:abstractNumId="3" w15:restartNumberingAfterBreak="0">
+  <w:abstractNum w:abstractNumId="4" w15:restartNumberingAfterBreak="0">
     <w:nsid w:val="7ADB01F2"/>
     <w:multiLevelType w:val="multilevel"/>
     <w:tmpl w:val="8188BC9A"/>
@@ -1017,16 +2131,19 @@
     </w:lvl>
   </w:abstractNum>
   <w:num w:numId="1" w16cid:durableId="1807047172">
+    <w:abstractNumId w:val="3"/>
+  </w:num>
+  <w:num w:numId="2" w16cid:durableId="1179808037">
+    <w:abstractNumId w:val="1"/>
+  </w:num>
+  <w:num w:numId="3" w16cid:durableId="71827510">
+    <w:abstractNumId w:val="4"/>
+  </w:num>
+  <w:num w:numId="4" w16cid:durableId="290676873">
     <w:abstractNumId w:val="2"/>
   </w:num>
-  <w:num w:numId="2" w16cid:durableId="1179808037">
+  <w:num w:numId="5" w16cid:durableId="2129470457">
     <w:abstractNumId w:val="0"/>
-  </w:num>
-  <w:num w:numId="3" w16cid:durableId="71827510">
-    <w:abstractNumId w:val="3"/>
-  </w:num>
-  <w:num w:numId="4" w16cid:durableId="290676873">
-    <w:abstractNumId w:val="1"/>
   </w:num>
 </w:numbering>
 </file>
@@ -1634,7 +2751,6 @@
   <w:style w:type="character" w:default="1" w:styleId="DefaultParagraphFont">
     <w:name w:val="Default Paragraph Font"/>
     <w:uiPriority w:val="1"/>
-    <w:semiHidden/>
     <w:unhideWhenUsed/>
   </w:style>
   <w:style w:type="table" w:default="1" w:styleId="TableNormal">

--- a/ML_Assn_1_wr[1].docx
+++ b/ML_Assn_1_wr[1].docx
@@ -4,6 +4,7 @@
   <w:body>
     <w:p>
       <w:pPr>
+        <w:jc w:val="both"/>
         <w:rPr>
           <w:b/>
           <w:bCs/>
@@ -26,6 +27,7 @@
     </w:p>
     <w:p>
       <w:pPr>
+        <w:jc w:val="both"/>
         <w:rPr>
           <w:b/>
           <w:bCs/>
@@ -47,6 +49,9 @@
       </w:r>
     </w:p>
     <w:p>
+      <w:pPr>
+        <w:jc w:val="both"/>
+      </w:pPr>
       <w:r>
         <w:rPr>
           <w:b/>
@@ -56,6 +61,9 @@
       </w:r>
     </w:p>
     <w:p>
+      <w:pPr>
+        <w:jc w:val="both"/>
+      </w:pPr>
       <w:r>
         <w:rPr>
           <w:b/>
@@ -66,8 +74,17 @@
       <w:r>
         <w:t xml:space="preserve"> Exploring Data Analysis</w:t>
       </w:r>
-    </w:p>
-    <w:p>
+      <w:r>
+        <w:t xml:space="preserve"> on </w:t>
+      </w:r>
+      <w:r>
+        <w:t>Employee_Salary_Dataset.csv</w:t>
+      </w:r>
+    </w:p>
+    <w:p>
+      <w:pPr>
+        <w:jc w:val="both"/>
+      </w:pPr>
       <w:r>
         <w:rPr>
           <w:b/>
@@ -80,6 +97,9 @@
       </w:r>
     </w:p>
     <w:p>
+      <w:pPr>
+        <w:jc w:val="both"/>
+      </w:pPr>
       <w:r>
         <w:pict w14:anchorId="6AF699F7">
           <v:rect id="_x0000_i1025" style="width:0;height:1.5pt" o:hralign="center" o:hrstd="t" o:hr="t" fillcolor="#a0a0a0" stroked="f"/>
@@ -87,6 +107,9 @@
       </w:r>
     </w:p>
     <w:p>
+      <w:pPr>
+        <w:jc w:val="both"/>
+      </w:pPr>
       <w:r>
         <w:rPr>
           <w:b/>
@@ -96,6 +119,9 @@
       </w:r>
     </w:p>
     <w:p>
+      <w:pPr>
+        <w:jc w:val="both"/>
+      </w:pPr>
       <w:r>
         <w:t>Exploratory Data Analysis (EDA) is an essential initial step in data analysis that helps in understanding the underlying patterns, detecting anomalies, and summarizing the key characteristics of the dataset. The primary objectives of EDA include:</w:t>
       </w:r>
@@ -106,6 +132,7 @@
           <w:ilvl w:val="0"/>
           <w:numId w:val="1"/>
         </w:numPr>
+        <w:jc w:val="both"/>
       </w:pPr>
       <w:r>
         <w:t>Detecting mistakes in data collection and processing.</w:t>
@@ -117,6 +144,7 @@
           <w:ilvl w:val="0"/>
           <w:numId w:val="1"/>
         </w:numPr>
+        <w:jc w:val="both"/>
       </w:pPr>
       <w:r>
         <w:t>Checking assumptions related to data distribution and relationships.</w:t>
@@ -128,6 +156,7 @@
           <w:ilvl w:val="0"/>
           <w:numId w:val="1"/>
         </w:numPr>
+        <w:jc w:val="both"/>
       </w:pPr>
       <w:r>
         <w:t>Selecting appropriate statistical models.</w:t>
@@ -139,6 +168,7 @@
           <w:ilvl w:val="0"/>
           <w:numId w:val="1"/>
         </w:numPr>
+        <w:jc w:val="both"/>
       </w:pPr>
       <w:r>
         <w:t>Identifying relationships between variables.</w:t>
@@ -150,18 +180,62 @@
           <w:ilvl w:val="0"/>
           <w:numId w:val="1"/>
         </w:numPr>
+        <w:jc w:val="both"/>
       </w:pPr>
       <w:r>
         <w:t>Assessing the size and direction of relationships between variables.</w:t>
       </w:r>
     </w:p>
     <w:p>
+      <w:pPr>
+        <w:jc w:val="both"/>
+      </w:pPr>
       <w:r>
         <w:t>EDA primarily involves graphical and statistical methods, but it does not focus on formal statistical inference.</w:t>
       </w:r>
     </w:p>
     <w:p>
       <w:pPr>
+        <w:jc w:val="both"/>
+        <w:rPr>
+          <w:b/>
+          <w:bCs/>
+        </w:rPr>
+      </w:pPr>
+      <w:r>
+        <w:rPr>
+          <w:b/>
+          <w:bCs/>
+        </w:rPr>
+        <w:t>Objective</w:t>
+      </w:r>
+    </w:p>
+    <w:p>
+      <w:pPr>
+        <w:jc w:val="both"/>
+      </w:pPr>
+      <w:r>
+        <w:t xml:space="preserve">The objective of this project is to perform comprehensive data analysis on the </w:t>
+      </w:r>
+      <w:r>
+        <w:rPr>
+          <w:i/>
+          <w:iCs/>
+        </w:rPr>
+        <w:t>Employee_Salary_Dataset.csv</w:t>
+      </w:r>
+      <w:r>
+        <w:t xml:space="preserve"> to uncover insights related to employee compensation trends. This includes identifying patterns in salaries based on factors such as job role, department, experience, education, and location. The analysis aims to support data-driven decision-making for HR policies, salary benchmarking, and workforce planning.</w:t>
+      </w:r>
+    </w:p>
+    <w:p>
+      <w:pPr>
+        <w:jc w:val="both"/>
+      </w:pPr>
+    </w:p>
+    <w:p>
+      <w:pPr>
+        <w:jc w:val="both"/>
         <w:rPr>
           <w:b/>
           <w:bCs/>
@@ -176,6 +250,9 @@
       </w:r>
     </w:p>
     <w:p>
+      <w:pPr>
+        <w:jc w:val="both"/>
+      </w:pPr>
       <w:r>
         <w:t>The central tendency of a dataset refers to its middle or typical values. The most commonly used measures of central tendency are:</w:t>
       </w:r>
@@ -186,6 +263,7 @@
           <w:ilvl w:val="0"/>
           <w:numId w:val="2"/>
         </w:numPr>
+        <w:jc w:val="both"/>
       </w:pPr>
       <w:r>
         <w:rPr>
@@ -207,6 +285,7 @@
           <w:ilvl w:val="0"/>
           <w:numId w:val="2"/>
         </w:numPr>
+        <w:jc w:val="both"/>
       </w:pPr>
       <w:r>
         <w:rPr>
@@ -225,6 +304,7 @@
           <w:ilvl w:val="0"/>
           <w:numId w:val="2"/>
         </w:numPr>
+        <w:jc w:val="both"/>
       </w:pPr>
       <w:r>
         <w:rPr>
@@ -238,26 +318,34 @@
       </w:r>
     </w:p>
     <w:p>
+      <w:pPr>
+        <w:jc w:val="both"/>
+      </w:pPr>
       <w:r>
         <w:t>In addition to these, specialized means like the geometric mean, harmonic mean, and trimmed mean are used in certain statistical applications.</w:t>
       </w:r>
     </w:p>
     <w:p>
       <w:pPr>
-        <w:rPr>
-          <w:b/>
-          <w:bCs/>
-        </w:rPr>
-      </w:pPr>
-      <w:r>
-        <w:rPr>
-          <w:b/>
-          <w:bCs/>
-        </w:rPr>
+        <w:jc w:val="both"/>
+        <w:rPr>
+          <w:b/>
+          <w:bCs/>
+        </w:rPr>
+      </w:pPr>
+      <w:r>
+        <w:rPr>
+          <w:b/>
+          <w:bCs/>
+        </w:rPr>
+        <w:lastRenderedPageBreak/>
         <w:t>Measures of Variability</w:t>
       </w:r>
     </w:p>
     <w:p>
+      <w:pPr>
+        <w:jc w:val="both"/>
+      </w:pPr>
       <w:r>
         <w:t>The variability or dispersion of a dataset indicates how spread out the values are. Some common measures include:</w:t>
       </w:r>
@@ -268,6 +356,7 @@
           <w:ilvl w:val="0"/>
           <w:numId w:val="3"/>
         </w:numPr>
+        <w:jc w:val="both"/>
       </w:pPr>
       <w:r>
         <w:rPr>
@@ -286,13 +375,13 @@
           <w:ilvl w:val="0"/>
           <w:numId w:val="3"/>
         </w:numPr>
-      </w:pPr>
-      <w:r>
-        <w:rPr>
-          <w:b/>
-          <w:bCs/>
-        </w:rPr>
-        <w:lastRenderedPageBreak/>
+        <w:jc w:val="both"/>
+      </w:pPr>
+      <w:r>
+        <w:rPr>
+          <w:b/>
+          <w:bCs/>
+        </w:rPr>
         <w:t>Standard Deviation (s):</w:t>
       </w:r>
       <w:r>
@@ -305,6 +394,7 @@
           <w:ilvl w:val="0"/>
           <w:numId w:val="3"/>
         </w:numPr>
+        <w:jc w:val="both"/>
       </w:pPr>
       <w:r>
         <w:rPr>
@@ -325,6 +415,7 @@
     </w:p>
     <w:p>
       <w:pPr>
+        <w:jc w:val="both"/>
         <w:rPr>
           <w:b/>
           <w:bCs/>
@@ -339,6 +430,9 @@
       </w:r>
     </w:p>
     <w:p>
+      <w:pPr>
+        <w:jc w:val="both"/>
+      </w:pPr>
       <w:r>
         <w:t>Outliers are extreme values that differ significantly from the rest of the data. They can be detected using:</w:t>
       </w:r>
@@ -349,6 +443,7 @@
           <w:ilvl w:val="0"/>
           <w:numId w:val="4"/>
         </w:numPr>
+        <w:jc w:val="both"/>
       </w:pPr>
       <w:r>
         <w:rPr>
@@ -367,6 +462,7 @@
           <w:ilvl w:val="0"/>
           <w:numId w:val="4"/>
         </w:numPr>
+        <w:jc w:val="both"/>
       </w:pPr>
       <w:r>
         <w:rPr>
@@ -379,9 +475,14 @@
         <w:t xml:space="preserve"> Standardizing data points using Z-scores helps in identifying values that deviate significantly (typically beyond ±3 standard deviations from the mean).</w:t>
       </w:r>
     </w:p>
-    <w:p/>
-    <w:p>
-      <w:pPr>
+    <w:p>
+      <w:pPr>
+        <w:jc w:val="both"/>
+      </w:pPr>
+    </w:p>
+    <w:p>
+      <w:pPr>
+        <w:jc w:val="both"/>
         <w:rPr>
           <w:b/>
           <w:bCs/>
@@ -396,6 +497,9 @@
       </w:r>
     </w:p>
     <w:p>
+      <w:pPr>
+        <w:jc w:val="both"/>
+      </w:pPr>
       <w:r>
         <w:rPr>
           <w:b/>
@@ -450,6 +554,7 @@
     </w:p>
     <w:p>
       <w:pPr>
+        <w:jc w:val="both"/>
         <w:rPr>
           <w:b/>
           <w:bCs/>
@@ -493,6 +598,7 @@
           </w:tcPr>
           <w:p>
             <w:pPr>
+              <w:jc w:val="both"/>
               <w:rPr>
                 <w:b/>
                 <w:bCs/>
@@ -515,6 +621,7 @@
           </w:tcPr>
           <w:p>
             <w:pPr>
+              <w:jc w:val="both"/>
               <w:rPr>
                 <w:b/>
                 <w:bCs/>
@@ -537,6 +644,7 @@
           </w:tcPr>
           <w:p>
             <w:pPr>
+              <w:jc w:val="both"/>
               <w:rPr>
                 <w:b/>
                 <w:bCs/>
@@ -563,6 +671,9 @@
             <w:hideMark/>
           </w:tcPr>
           <w:p>
+            <w:pPr>
+              <w:jc w:val="both"/>
+            </w:pPr>
             <w:r>
               <w:t>ID</w:t>
             </w:r>
@@ -575,6 +686,9 @@
             <w:hideMark/>
           </w:tcPr>
           <w:p>
+            <w:pPr>
+              <w:jc w:val="both"/>
+            </w:pPr>
             <w:r>
               <w:t>Integer</w:t>
             </w:r>
@@ -587,6 +701,9 @@
             <w:hideMark/>
           </w:tcPr>
           <w:p>
+            <w:pPr>
+              <w:jc w:val="both"/>
+            </w:pPr>
             <w:r>
               <w:t>Unique identifier for each employee</w:t>
             </w:r>
@@ -604,6 +721,9 @@
             <w:hideMark/>
           </w:tcPr>
           <w:p>
+            <w:pPr>
+              <w:jc w:val="both"/>
+            </w:pPr>
             <w:proofErr w:type="spellStart"/>
             <w:r>
               <w:t>Experience_Years</w:t>
@@ -618,6 +738,9 @@
             <w:hideMark/>
           </w:tcPr>
           <w:p>
+            <w:pPr>
+              <w:jc w:val="both"/>
+            </w:pPr>
             <w:r>
               <w:t>Integer</w:t>
             </w:r>
@@ -630,6 +753,9 @@
             <w:hideMark/>
           </w:tcPr>
           <w:p>
+            <w:pPr>
+              <w:jc w:val="both"/>
+            </w:pPr>
             <w:r>
               <w:t>Total number of years of professional experience</w:t>
             </w:r>
@@ -647,6 +773,9 @@
             <w:hideMark/>
           </w:tcPr>
           <w:p>
+            <w:pPr>
+              <w:jc w:val="both"/>
+            </w:pPr>
             <w:r>
               <w:t>Age</w:t>
             </w:r>
@@ -659,6 +788,9 @@
             <w:hideMark/>
           </w:tcPr>
           <w:p>
+            <w:pPr>
+              <w:jc w:val="both"/>
+            </w:pPr>
             <w:r>
               <w:t>Integer</w:t>
             </w:r>
@@ -671,6 +803,9 @@
             <w:hideMark/>
           </w:tcPr>
           <w:p>
+            <w:pPr>
+              <w:jc w:val="both"/>
+            </w:pPr>
             <w:r>
               <w:t>Current age of the employee in years</w:t>
             </w:r>
@@ -688,6 +823,9 @@
             <w:hideMark/>
           </w:tcPr>
           <w:p>
+            <w:pPr>
+              <w:jc w:val="both"/>
+            </w:pPr>
             <w:r>
               <w:t>Gender</w:t>
             </w:r>
@@ -700,6 +838,9 @@
             <w:hideMark/>
           </w:tcPr>
           <w:p>
+            <w:pPr>
+              <w:jc w:val="both"/>
+            </w:pPr>
             <w:r>
               <w:t>Categorical</w:t>
             </w:r>
@@ -712,6 +853,9 @@
             <w:hideMark/>
           </w:tcPr>
           <w:p>
+            <w:pPr>
+              <w:jc w:val="both"/>
+            </w:pPr>
             <w:r>
               <w:t>Gender of the employee (Male, Female, or other values if present)</w:t>
             </w:r>
@@ -729,6 +873,9 @@
             <w:hideMark/>
           </w:tcPr>
           <w:p>
+            <w:pPr>
+              <w:jc w:val="both"/>
+            </w:pPr>
             <w:r>
               <w:t>Salary</w:t>
             </w:r>
@@ -741,6 +888,9 @@
             <w:hideMark/>
           </w:tcPr>
           <w:p>
+            <w:pPr>
+              <w:jc w:val="both"/>
+            </w:pPr>
             <w:r>
               <w:t>Float</w:t>
             </w:r>
@@ -753,6 +903,9 @@
             <w:hideMark/>
           </w:tcPr>
           <w:p>
+            <w:pPr>
+              <w:jc w:val="both"/>
+            </w:pPr>
             <w:r>
               <w:t>Current annual salary of the employee in INR or USD (based on your dataset)</w:t>
             </w:r>
@@ -762,6 +915,7 @@
     </w:tbl>
     <w:p>
       <w:pPr>
+        <w:jc w:val="both"/>
         <w:rPr>
           <w:b/>
           <w:bCs/>
@@ -807,6 +961,7 @@
           </w:tcPr>
           <w:p>
             <w:pPr>
+              <w:jc w:val="both"/>
               <w:rPr>
                 <w:b/>
                 <w:bCs/>
@@ -817,6 +972,7 @@
                 <w:b/>
                 <w:bCs/>
               </w:rPr>
+              <w:lastRenderedPageBreak/>
               <w:t>ID</w:t>
             </w:r>
           </w:p>
@@ -829,6 +985,7 @@
           </w:tcPr>
           <w:p>
             <w:pPr>
+              <w:jc w:val="both"/>
               <w:rPr>
                 <w:b/>
                 <w:bCs/>
@@ -853,6 +1010,7 @@
           </w:tcPr>
           <w:p>
             <w:pPr>
+              <w:jc w:val="both"/>
               <w:rPr>
                 <w:b/>
                 <w:bCs/>
@@ -875,6 +1033,7 @@
           </w:tcPr>
           <w:p>
             <w:pPr>
+              <w:jc w:val="both"/>
               <w:rPr>
                 <w:b/>
                 <w:bCs/>
@@ -897,6 +1056,7 @@
           </w:tcPr>
           <w:p>
             <w:pPr>
+              <w:jc w:val="both"/>
               <w:rPr>
                 <w:b/>
                 <w:bCs/>
@@ -923,6 +1083,9 @@
             <w:hideMark/>
           </w:tcPr>
           <w:p>
+            <w:pPr>
+              <w:jc w:val="both"/>
+            </w:pPr>
             <w:r>
               <w:t>1</w:t>
             </w:r>
@@ -935,6 +1098,9 @@
             <w:hideMark/>
           </w:tcPr>
           <w:p>
+            <w:pPr>
+              <w:jc w:val="both"/>
+            </w:pPr>
             <w:r>
               <w:t>3</w:t>
             </w:r>
@@ -947,6 +1113,9 @@
             <w:hideMark/>
           </w:tcPr>
           <w:p>
+            <w:pPr>
+              <w:jc w:val="both"/>
+            </w:pPr>
             <w:r>
               <w:t>25</w:t>
             </w:r>
@@ -959,6 +1128,9 @@
             <w:hideMark/>
           </w:tcPr>
           <w:p>
+            <w:pPr>
+              <w:jc w:val="both"/>
+            </w:pPr>
             <w:r>
               <w:t>Male</w:t>
             </w:r>
@@ -971,6 +1143,9 @@
             <w:hideMark/>
           </w:tcPr>
           <w:p>
+            <w:pPr>
+              <w:jc w:val="both"/>
+            </w:pPr>
             <w:r>
               <w:t>450000.00</w:t>
             </w:r>
@@ -988,6 +1163,9 @@
             <w:hideMark/>
           </w:tcPr>
           <w:p>
+            <w:pPr>
+              <w:jc w:val="both"/>
+            </w:pPr>
             <w:r>
               <w:t>2</w:t>
             </w:r>
@@ -1000,6 +1178,9 @@
             <w:hideMark/>
           </w:tcPr>
           <w:p>
+            <w:pPr>
+              <w:jc w:val="both"/>
+            </w:pPr>
             <w:r>
               <w:t>7</w:t>
             </w:r>
@@ -1012,6 +1193,9 @@
             <w:hideMark/>
           </w:tcPr>
           <w:p>
+            <w:pPr>
+              <w:jc w:val="both"/>
+            </w:pPr>
             <w:r>
               <w:t>32</w:t>
             </w:r>
@@ -1024,6 +1208,9 @@
             <w:hideMark/>
           </w:tcPr>
           <w:p>
+            <w:pPr>
+              <w:jc w:val="both"/>
+            </w:pPr>
             <w:r>
               <w:t>Female</w:t>
             </w:r>
@@ -1036,6 +1223,9 @@
             <w:hideMark/>
           </w:tcPr>
           <w:p>
+            <w:pPr>
+              <w:jc w:val="both"/>
+            </w:pPr>
             <w:r>
               <w:t>850000.00</w:t>
             </w:r>
@@ -1053,6 +1243,9 @@
             <w:hideMark/>
           </w:tcPr>
           <w:p>
+            <w:pPr>
+              <w:jc w:val="both"/>
+            </w:pPr>
             <w:r>
               <w:t>3</w:t>
             </w:r>
@@ -1065,6 +1258,9 @@
             <w:hideMark/>
           </w:tcPr>
           <w:p>
+            <w:pPr>
+              <w:jc w:val="both"/>
+            </w:pPr>
             <w:r>
               <w:t>1</w:t>
             </w:r>
@@ -1077,6 +1273,9 @@
             <w:hideMark/>
           </w:tcPr>
           <w:p>
+            <w:pPr>
+              <w:jc w:val="both"/>
+            </w:pPr>
             <w:r>
               <w:t>22</w:t>
             </w:r>
@@ -1089,6 +1288,9 @@
             <w:hideMark/>
           </w:tcPr>
           <w:p>
+            <w:pPr>
+              <w:jc w:val="both"/>
+            </w:pPr>
             <w:r>
               <w:t>Male</w:t>
             </w:r>
@@ -1101,6 +1303,9 @@
             <w:hideMark/>
           </w:tcPr>
           <w:p>
+            <w:pPr>
+              <w:jc w:val="both"/>
+            </w:pPr>
             <w:r>
               <w:t>300000.00</w:t>
             </w:r>
@@ -1118,8 +1323,10 @@
             <w:hideMark/>
           </w:tcPr>
           <w:p>
-            <w:r>
-              <w:lastRenderedPageBreak/>
+            <w:pPr>
+              <w:jc w:val="both"/>
+            </w:pPr>
+            <w:r>
               <w:t>4</w:t>
             </w:r>
           </w:p>
@@ -1131,6 +1338,9 @@
             <w:hideMark/>
           </w:tcPr>
           <w:p>
+            <w:pPr>
+              <w:jc w:val="both"/>
+            </w:pPr>
             <w:r>
               <w:t>10</w:t>
             </w:r>
@@ -1143,6 +1353,9 @@
             <w:hideMark/>
           </w:tcPr>
           <w:p>
+            <w:pPr>
+              <w:jc w:val="both"/>
+            </w:pPr>
             <w:r>
               <w:t>40</w:t>
             </w:r>
@@ -1155,6 +1368,9 @@
             <w:hideMark/>
           </w:tcPr>
           <w:p>
+            <w:pPr>
+              <w:jc w:val="both"/>
+            </w:pPr>
             <w:r>
               <w:t>Female</w:t>
             </w:r>
@@ -1167,6 +1383,9 @@
             <w:hideMark/>
           </w:tcPr>
           <w:p>
+            <w:pPr>
+              <w:jc w:val="both"/>
+            </w:pPr>
             <w:r>
               <w:t>1200000.00</w:t>
             </w:r>
@@ -1184,6 +1403,9 @@
             <w:hideMark/>
           </w:tcPr>
           <w:p>
+            <w:pPr>
+              <w:jc w:val="both"/>
+            </w:pPr>
             <w:r>
               <w:t>5</w:t>
             </w:r>
@@ -1196,6 +1418,9 @@
             <w:hideMark/>
           </w:tcPr>
           <w:p>
+            <w:pPr>
+              <w:jc w:val="both"/>
+            </w:pPr>
             <w:r>
               <w:t>5</w:t>
             </w:r>
@@ -1208,6 +1433,9 @@
             <w:hideMark/>
           </w:tcPr>
           <w:p>
+            <w:pPr>
+              <w:jc w:val="both"/>
+            </w:pPr>
             <w:r>
               <w:t>29</w:t>
             </w:r>
@@ -1220,6 +1448,9 @@
             <w:hideMark/>
           </w:tcPr>
           <w:p>
+            <w:pPr>
+              <w:jc w:val="both"/>
+            </w:pPr>
             <w:r>
               <w:t>Male</w:t>
             </w:r>
@@ -1232,6 +1463,9 @@
             <w:hideMark/>
           </w:tcPr>
           <w:p>
+            <w:pPr>
+              <w:jc w:val="both"/>
+            </w:pPr>
             <w:r>
               <w:t>650000.00</w:t>
             </w:r>
@@ -1240,14 +1474,18 @@
       </w:tr>
     </w:tbl>
     <w:p>
+      <w:pPr>
+        <w:jc w:val="both"/>
+      </w:pPr>
       <w:r>
         <w:pict w14:anchorId="3E44C708">
-          <v:rect id="_x0000_i1034" style="width:0;height:1.5pt" o:hralign="center" o:hrstd="t" o:hr="t" fillcolor="#a0a0a0" stroked="f"/>
+          <v:rect id="_x0000_i1026" style="width:0;height:1.5pt" o:hralign="center" o:hrstd="t" o:hr="t" fillcolor="#a0a0a0" stroked="f"/>
         </w:pict>
       </w:r>
     </w:p>
     <w:p>
       <w:pPr>
+        <w:jc w:val="both"/>
         <w:rPr>
           <w:b/>
           <w:bCs/>
@@ -1267,6 +1505,7 @@
           <w:ilvl w:val="0"/>
           <w:numId w:val="5"/>
         </w:numPr>
+        <w:jc w:val="both"/>
       </w:pPr>
       <w:r>
         <w:t>What is the average salary across the company?</w:t>
@@ -1278,6 +1517,7 @@
           <w:ilvl w:val="0"/>
           <w:numId w:val="5"/>
         </w:numPr>
+        <w:jc w:val="both"/>
       </w:pPr>
       <w:r>
         <w:t xml:space="preserve">Is there a strong correlation between </w:t>
@@ -1297,6 +1537,7 @@
           <w:ilvl w:val="0"/>
           <w:numId w:val="5"/>
         </w:numPr>
+        <w:jc w:val="both"/>
       </w:pPr>
       <w:r>
         <w:t>Do older employees tend to have higher salaries?</w:t>
@@ -1308,6 +1549,7 @@
           <w:ilvl w:val="0"/>
           <w:numId w:val="5"/>
         </w:numPr>
+        <w:jc w:val="both"/>
       </w:pPr>
       <w:r>
         <w:t>What is the salary distribution by Gender?</w:t>
@@ -1319,6 +1561,7 @@
           <w:ilvl w:val="0"/>
           <w:numId w:val="5"/>
         </w:numPr>
+        <w:jc w:val="both"/>
       </w:pPr>
       <w:r>
         <w:t>Are there any outliers in salary based on experience?</w:t>
@@ -1330,49 +1573,70 @@
           <w:ilvl w:val="0"/>
           <w:numId w:val="5"/>
         </w:numPr>
+        <w:jc w:val="both"/>
       </w:pPr>
       <w:r>
         <w:t>What is the most common age group in the dataset?</w:t>
       </w:r>
     </w:p>
-    <w:p/>
-    <w:p>
+    <w:p>
+      <w:pPr>
+        <w:jc w:val="both"/>
+      </w:pPr>
+    </w:p>
+    <w:p>
+      <w:pPr>
+        <w:jc w:val="both"/>
+      </w:pPr>
       <w:r>
         <w:pict w14:anchorId="117D8F6C">
-          <v:rect id="_x0000_i1026" style="width:0;height:1.5pt" o:hralign="center" o:hrstd="t" o:hr="t" fillcolor="#a0a0a0" stroked="f"/>
-        </w:pict>
-      </w:r>
-    </w:p>
-    <w:p>
-      <w:r>
-        <w:rPr>
-          <w:b/>
-          <w:bCs/>
-        </w:rPr>
-        <w:t>CONCLUSION:</w:t>
-      </w:r>
-    </w:p>
-    <w:p>
-      <w:r>
-        <w:t xml:space="preserve">Exploratory Data Analysis is a crucial step in understanding and preparing data for </w:t>
-      </w:r>
-      <w:proofErr w:type="spellStart"/>
-      <w:r>
-        <w:t>modeling</w:t>
-      </w:r>
-      <w:proofErr w:type="spellEnd"/>
-      <w:r>
-        <w:t xml:space="preserve"> and decision-making. By using measures of central tendency and variability, along with visualization techniques like boxplots, we can detect patterns, assess relationships, and identify anomalies in datasets. Mastering EDA techniques is essential for effective data-driven insights and decision-making.</w:t>
-      </w:r>
-    </w:p>
-    <w:p>
-      <w:r>
-        <w:pict w14:anchorId="18F3CAEC">
           <v:rect id="_x0000_i1027" style="width:0;height:1.5pt" o:hralign="center" o:hrstd="t" o:hr="t" fillcolor="#a0a0a0" stroked="f"/>
         </w:pict>
       </w:r>
     </w:p>
-    <w:p/>
+    <w:p>
+      <w:pPr>
+        <w:jc w:val="both"/>
+      </w:pPr>
+      <w:r>
+        <w:rPr>
+          <w:b/>
+          <w:bCs/>
+        </w:rPr>
+        <w:t>CONCLUSION:</w:t>
+      </w:r>
+    </w:p>
+    <w:p>
+      <w:pPr>
+        <w:jc w:val="both"/>
+      </w:pPr>
+      <w:r>
+        <w:t xml:space="preserve">Exploratory Data Analysis is a crucial step in understanding and preparing data for </w:t>
+      </w:r>
+      <w:proofErr w:type="spellStart"/>
+      <w:r>
+        <w:t>modeling</w:t>
+      </w:r>
+      <w:proofErr w:type="spellEnd"/>
+      <w:r>
+        <w:t xml:space="preserve"> and decision-making. By using measures of central tendency and variability, along with visualization techniques like boxplots, we can detect patterns, assess relationships, and identify anomalies in datasets. Mastering EDA techniques is essential for effective data-driven insights and decision-making.</w:t>
+      </w:r>
+    </w:p>
+    <w:p>
+      <w:pPr>
+        <w:jc w:val="both"/>
+      </w:pPr>
+      <w:r>
+        <w:pict w14:anchorId="18F3CAEC">
+          <v:rect id="_x0000_i1028" style="width:0;height:1.5pt" o:hralign="center" o:hrstd="t" o:hr="t" fillcolor="#a0a0a0" stroked="f"/>
+        </w:pict>
+      </w:r>
+    </w:p>
+    <w:p>
+      <w:pPr>
+        <w:jc w:val="both"/>
+      </w:pPr>
+    </w:p>
     <w:sectPr>
       <w:pgSz w:w="11906" w:h="16838"/>
       <w:pgMar w:top="1440" w:right="1440" w:bottom="1440" w:left="1440" w:header="708" w:footer="708" w:gutter="0"/>
@@ -2751,6 +3015,7 @@
   <w:style w:type="character" w:default="1" w:styleId="DefaultParagraphFont">
     <w:name w:val="Default Paragraph Font"/>
     <w:uiPriority w:val="1"/>
+    <w:semiHidden/>
     <w:unhideWhenUsed/>
   </w:style>
   <w:style w:type="table" w:default="1" w:styleId="TableNormal">
